--- a/08. Analise das Causas Raizes.docx
+++ b/08. Analise das Causas Raizes.docx
@@ -1,19 +1,206 @@
 
 <file path=word/document.xml><?xml version="1.0" encoding="utf-8"?>
-<w:document xmlns:wpc="http://schemas.microsoft.com/office/word/2010/wordprocessingCanvas" xmlns:cx="http://schemas.microsoft.com/office/drawing/2014/chartex" xmlns:cx1="http://schemas.microsoft.com/office/drawing/2015/9/8/chartex" xmlns:cx2="http://schemas.microsoft.com/office/drawing/2015/10/21/chartex" xmlns:cx3="http://schemas.microsoft.com/office/drawing/2016/5/9/chartex" xmlns:cx4="http://schemas.microsoft.com/office/drawing/2016/5/10/chartex" xmlns:cx5="http://schemas.microsoft.com/office/drawing/2016/5/11/chartex" xmlns:cx6="http://schemas.microsoft.com/office/drawing/2016/5/12/chartex" xmlns:cx7="http://schemas.microsoft.com/office/drawing/2016/5/13/chartex" xmlns:cx8="http://schemas.microsoft.com/office/drawing/2016/5/14/chartex" xmlns:mc="http://schemas.openxmlformats.org/markup-compatibility/2006" xmlns:aink="http://schemas.microsoft.com/office/drawing/2016/ink" xmlns:am3d="http://schemas.microsoft.com/office/drawing/2017/model3d" xmlns:o="urn:schemas-microsoft-com:office:office" xmlns:r="http://schemas.openxmlformats.org/officeDocument/2006/relationships" xmlns:m="http://schemas.openxmlformats.org/officeDocument/2006/math" xmlns:v="urn:schemas-microsoft-com:vml" xmlns:wp14="http://schemas.microsoft.com/office/word/2010/wordprocessingDrawing" xmlns:wp="http://schemas.openxmlformats.org/drawingml/2006/wordprocessingDrawing" xmlns:w10="urn:schemas-microsoft-com:office:word" xmlns:w="http://schemas.openxmlformats.org/wordprocessingml/2006/main" xmlns:w14="http://schemas.microsoft.com/office/word/2010/wordml" xmlns:w15="http://schemas.microsoft.com/office/word/2012/wordml" xmlns:w16cid="http://schemas.microsoft.com/office/word/2016/wordml/cid" xmlns:w16se="http://schemas.microsoft.com/office/word/2015/wordml/symex" xmlns:wpg="http://schemas.microsoft.com/office/word/2010/wordprocessingGroup" xmlns:wpi="http://schemas.microsoft.com/office/word/2010/wordprocessingInk" xmlns:wne="http://schemas.microsoft.com/office/word/2006/wordml" xmlns:wps="http://schemas.microsoft.com/office/word/2010/wordprocessingShape" mc:Ignorable="w14 w15 w16se w16cid wp14">
+<w:document xmlns:wpc="http://schemas.microsoft.com/office/word/2010/wordprocessingCanvas" xmlns:cx="http://schemas.microsoft.com/office/drawing/2014/chartex" xmlns:cx1="http://schemas.microsoft.com/office/drawing/2015/9/8/chartex" xmlns:cx2="http://schemas.microsoft.com/office/drawing/2015/10/21/chartex" xmlns:cx3="http://schemas.microsoft.com/office/drawing/2016/5/9/chartex" xmlns:cx4="http://schemas.microsoft.com/office/drawing/2016/5/10/chartex" xmlns:cx5="http://schemas.microsoft.com/office/drawing/2016/5/11/chartex" xmlns:cx6="http://schemas.microsoft.com/office/drawing/2016/5/12/chartex" xmlns:cx7="http://schemas.microsoft.com/office/drawing/2016/5/13/chartex" xmlns:cx8="http://schemas.microsoft.com/office/drawing/2016/5/14/chartex" xmlns:mc="http://schemas.openxmlformats.org/markup-compatibility/2006" xmlns:aink="http://schemas.microsoft.com/office/drawing/2016/ink" xmlns:am3d="http://schemas.microsoft.com/office/drawing/2017/model3d" xmlns:o="urn:schemas-microsoft-com:office:office" xmlns:r="http://schemas.openxmlformats.org/officeDocument/2006/relationships" xmlns:m="http://schemas.openxmlformats.org/officeDocument/2006/math" xmlns:v="urn:schemas-microsoft-com:vml" xmlns:wp14="http://schemas.microsoft.com/office/word/2010/wordprocessingDrawing" xmlns:wp="http://schemas.openxmlformats.org/drawingml/2006/wordprocessingDrawing" xmlns:w10="urn:schemas-microsoft-com:office:word" xmlns:w="http://schemas.openxmlformats.org/wordprocessingml/2006/main" xmlns:w14="http://schemas.microsoft.com/office/word/2010/wordml" xmlns:w15="http://schemas.microsoft.com/office/word/2012/wordml" xmlns:w16cid="http://schemas.microsoft.com/office/word/2016/wordml/cid" xmlns:w16se="http://schemas.microsoft.com/office/word/2015/wordml/symex" xmlns:wpg="http://schemas.microsoft.com/office/word/2010/wordprocessingGroup" xmlns:wpi="http://schemas.microsoft.com/office/word/2010/wordprocessingInk" xmlns:wne="http://schemas.microsoft.com/office/word/2006/wordml" xmlns:wps="http://schemas.microsoft.com/office/word/2010/wordprocessingShape" xmlns:a="http://schemas.openxmlformats.org/drawingml/2006/main" mc:Ignorable="w14 w15 w16se w16cid wp14">
   <w:background w:color="FFFFFF"/>
   <w:body>
-    <w:p>
+    <w:p xmlns:wp14="http://schemas.microsoft.com/office/word/2010/wordml" wp14:textId="77777777" wp14:noSpellErr="1">
       <w:pPr>
         <w:pStyle w:val="Ttulo"/>
+        <w:rPr>
+          <w:rFonts w:ascii="Times New Roman" w:hAnsi="Times New Roman" w:cs="Times New Roman"/>
+          <w:b w:val="1"/>
+          <w:bCs w:val="1"/>
+        </w:rPr>
       </w:pPr>
-      <w:bookmarkStart w:id="0" w:name="_m7fon0dxd34t" w:colFirst="0" w:colLast="0"/>
-      <w:bookmarkEnd w:id="0"/>
       <w:r>
+        <w:rPr>
+          <w:rFonts w:ascii="Times New Roman" w:hAnsi="Times New Roman" w:cs="Times New Roman"/>
+          <w:b w:val="1"/>
+          <w:bCs w:val="1"/>
+          <w:sz w:val="40"/>
+          <w:szCs w:val="40"/>
+        </w:rPr>
         <w:t>Análise das Causas Raízes</w:t>
       </w:r>
     </w:p>
-    <w:p>
+    <w:p xmlns:wp14="http://schemas.microsoft.com/office/word/2010/wordml" wp14:textId="77777777">
+      <w:bookmarkStart w:name="_m7fon0dxd34t" w:colFirst="0" w:colLast="0" w:id="0"/>
+      <w:bookmarkEnd w:id="0"/>
+      <w:r>
+        <w:rPr>
+          <w:rFonts w:ascii="Times New Roman" w:hAnsi="Times New Roman" w:cs="Times New Roman"/>
+          <w:noProof/>
+          <w:sz w:val="24"/>
+          <w:szCs w:val="24"/>
+        </w:rPr>
+        <mc:AlternateContent>
+          <mc:Choice Requires="wps">
+            <w:drawing>
+              <wp:anchor xmlns:wp14="http://schemas.microsoft.com/office/word/2010/wordprocessingDrawing" distT="0" distB="0" distL="114300" distR="114300" simplePos="0" relativeHeight="251661312" behindDoc="0" locked="0" layoutInCell="1" allowOverlap="1" wp14:anchorId="76D22500" wp14:editId="76E27386">
+                <wp:simplePos x="0" y="0"/>
+                <wp:positionH relativeFrom="page">
+                  <wp:posOffset>2947035</wp:posOffset>
+                </wp:positionH>
+                <wp:positionV relativeFrom="paragraph">
+                  <wp:posOffset>672047</wp:posOffset>
+                </wp:positionV>
+                <wp:extent cx="2058701" cy="733308"/>
+                <wp:effectExtent l="434340" t="0" r="433070" b="0"/>
+                <wp:wrapNone/>
+                <wp:docPr id="19" name="Caixa de Texto 19"/>
+                <wp:cNvGraphicFramePr/>
+                <a:graphic xmlns:a="http://schemas.openxmlformats.org/drawingml/2006/main">
+                  <a:graphicData uri="http://schemas.microsoft.com/office/word/2010/wordprocessingShape">
+                    <wps:wsp>
+                      <wps:cNvSpPr txBox="1"/>
+                      <wps:spPr>
+                        <a:xfrm rot="3343177" flipH="1">
+                          <a:off x="0" y="0"/>
+                          <a:ext cx="2058701" cy="733308"/>
+                        </a:xfrm>
+                        <a:prstGeom prst="rect">
+                          <a:avLst/>
+                        </a:prstGeom>
+                        <a:noFill/>
+                        <a:ln>
+                          <a:noFill/>
+                        </a:ln>
+                      </wps:spPr>
+                      <wps:txbx>
+                        <w:txbxContent>
+                          <w:p xmlns:wp14="http://schemas.microsoft.com/office/word/2010/wordml" wp14:textId="77777777">
+                            <w:pPr>
+                              <w:spacing w:line="240" w:lineRule="auto"/>
+                              <w:textDirection w:val="btLr"/>
+                              <w:rPr>
+                                <w:rFonts w:ascii="Times New Roman" w:hAnsi="Times New Roman" w:cs="Times New Roman"/>
+                                <w:sz w:val="24"/>
+                                <w:szCs w:val="24"/>
+                              </w:rPr>
+                            </w:pPr>
+                            <w:r>
+                              <w:rPr>
+                                <w:rFonts w:ascii="Times New Roman" w:hAnsi="Times New Roman" w:cs="Times New Roman"/>
+                                <w:color w:val="000000"/>
+                                <w:sz w:val="24"/>
+                                <w:szCs w:val="24"/>
+                              </w:rPr>
+                              <w:t>Prejuízos Financeiros</w:t>
+                            </w:r>
+                          </w:p>
+                        </w:txbxContent>
+                      </wps:txbx>
+                      <wps:bodyPr spcFirstLastPara="1" wrap="square" lIns="91425" tIns="91425" rIns="91425" bIns="91425" anchor="t" anchorCtr="0"/>
+                    </wps:wsp>
+                  </a:graphicData>
+                </a:graphic>
+                <wp14:sizeRelH relativeFrom="margin">
+                  <wp14:pctWidth>0</wp14:pctWidth>
+                </wp14:sizeRelH>
+              </wp:anchor>
+            </w:drawing>
+          </mc:Choice>
+          <mc:Fallback>
+            <w:pict w14:anchorId="197805A4">
+              <v:shapetype id="_x0000_t202" coordsize="21600,21600" o:spt="202" path="m,l,21600r21600,l21600,xe" w14:anchorId="76D22500">
+                <v:stroke joinstyle="miter"/>
+                <v:path gradientshapeok="t" o:connecttype="rect"/>
+              </v:shapetype>
+              <v:shape id="Caixa de Texto 19" style="position:absolute;margin-left:232.05pt;margin-top:52.9pt;width:162.1pt;height:57.75pt;rotation:-3651641fd;flip:x;z-index:251661312;visibility:visible;mso-wrap-style:square;mso-width-percent:0;mso-wrap-distance-left:9pt;mso-wrap-distance-top:0;mso-wrap-distance-right:9pt;mso-wrap-distance-bottom:0;mso-position-horizontal:absolute;mso-position-horizontal-relative:page;mso-position-vertical:absolute;mso-position-vertical-relative:text;mso-width-percent:0;mso-width-relative:margin;v-text-anchor:top" o:spid="_x0000_s1026" filled="f" stroked="f" type="#_x0000_t202" o:gfxdata="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">
+                <v:textbox inset="2.53958mm,2.53958mm,2.53958mm,2.53958mm">
+                  <w:txbxContent>
+                    <w:p wp14:textId="77777777">
+                      <w:pPr>
+                        <w:spacing w:line="240" w:lineRule="auto"/>
+                        <w:textDirection w:val="btLr"/>
+                        <w:rPr>
+                          <w:rFonts w:ascii="Times New Roman" w:hAnsi="Times New Roman" w:cs="Times New Roman"/>
+                          <w:sz w:val="24"/>
+                          <w:szCs w:val="24"/>
+                        </w:rPr>
+                      </w:pPr>
+                      <w:r>
+                        <w:rPr>
+                          <w:rFonts w:ascii="Times New Roman" w:hAnsi="Times New Roman" w:cs="Times New Roman"/>
+                          <w:color w:val="000000"/>
+                          <w:sz w:val="24"/>
+                          <w:szCs w:val="24"/>
+                        </w:rPr>
+                        <w:t>Prejuízos Financeiros</w:t>
+                      </w:r>
+                    </w:p>
+                  </w:txbxContent>
+                </v:textbox>
+                <w10:wrap anchorx="page"/>
+              </v:shape>
+            </w:pict>
+          </mc:Fallback>
+        </mc:AlternateContent>
+      </w:r>
+      <w:r>
+        <w:rPr>
+          <w:rFonts w:ascii="Times New Roman" w:hAnsi="Times New Roman" w:cs="Times New Roman"/>
+          <w:noProof/>
+          <w:sz w:val="24"/>
+          <w:szCs w:val="24"/>
+        </w:rPr>
+        <mc:AlternateContent>
+          <mc:Choice Requires="wps">
+            <w:drawing>
+              <wp:anchor xmlns:wp14="http://schemas.microsoft.com/office/word/2010/wordprocessingDrawing" distT="0" distB="0" distL="114300" distR="114300" simplePos="0" relativeHeight="251659264" behindDoc="0" locked="0" layoutInCell="1" allowOverlap="1" wp14:anchorId="0BB46526" wp14:editId="2299159C">
+                <wp:simplePos x="0" y="0"/>
+                <wp:positionH relativeFrom="column">
+                  <wp:posOffset>2917825</wp:posOffset>
+                </wp:positionH>
+                <wp:positionV relativeFrom="paragraph">
+                  <wp:posOffset>168241</wp:posOffset>
+                </wp:positionV>
+                <wp:extent cx="964763" cy="1424359"/>
+                <wp:effectExtent l="0" t="0" r="0" b="0"/>
+                <wp:wrapNone/>
+                <wp:docPr id="18" name="Conector de Seta Reta 18"/>
+                <wp:cNvGraphicFramePr/>
+                <a:graphic xmlns:a="http://schemas.openxmlformats.org/drawingml/2006/main">
+                  <a:graphicData uri="http://schemas.microsoft.com/office/word/2010/wordprocessingShape">
+                    <wps:wsp>
+                      <wps:cNvCnPr/>
+                      <wps:spPr>
+                        <a:xfrm rot="10800000">
+                          <a:off x="0" y="0"/>
+                          <a:ext cx="964763" cy="1424359"/>
+                        </a:xfrm>
+                        <a:prstGeom prst="straightConnector1">
+                          <a:avLst/>
+                        </a:prstGeom>
+                        <a:noFill/>
+                        <a:ln w="9525" cap="flat" cmpd="sng">
+                          <a:solidFill>
+                            <a:srgbClr val="000000"/>
+                          </a:solidFill>
+                          <a:prstDash val="solid"/>
+                          <a:round/>
+                          <a:headEnd type="none" w="med" len="med"/>
+                          <a:tailEnd type="none" w="med" len="med"/>
+                        </a:ln>
+                      </wps:spPr>
+                      <wps:bodyPr/>
+                    </wps:wsp>
+                  </a:graphicData>
+                </a:graphic>
+              </wp:anchor>
+            </w:drawing>
+          </mc:Choice>
+          <mc:Fallback>
+            <w:pict w14:anchorId="566ADB31">
+              <v:shapetype id="_x0000_t32" coordsize="21600,21600" o:oned="t" filled="f" o:spt="32" path="m,l21600,21600e" w14:anchorId="2E69E9FE">
+                <v:path fillok="f" arrowok="t" o:connecttype="none"/>
+                <o:lock v:ext="edit" shapetype="t"/>
+              </v:shapetype>
+              <v:shape id="Conector de Seta Reta 18" style="position:absolute;margin-left:229.75pt;margin-top:13.25pt;width:75.95pt;height:112.15pt;rotation:180;z-index:251659264;visibility:visible;mso-wrap-style:square;mso-wrap-distance-left:9pt;mso-wrap-distance-top:0;mso-wrap-distance-right:9pt;mso-wrap-distance-bottom:0;mso-position-horizontal:absolute;mso-position-horizontal-relative:text;mso-position-vertical:absolute;mso-position-vertical-relative:text" o:spid="_x0000_s1026" type="#_x0000_t32" o:gfxdata="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"/>
+            </w:pict>
+          </mc:Fallback>
+        </mc:AlternateContent>
+      </w:r>
       <w:r>
         <w:rPr>
           <w:noProof/>
@@ -21,9 +208,9 @@
         <mc:AlternateContent>
           <mc:Choice Requires="wpg">
             <w:drawing>
-              <wp:inline distT="114300" distB="114300" distL="114300" distR="114300">
-                <wp:extent cx="5433879" cy="3471636"/>
-                <wp:effectExtent l="190500" t="0" r="128905" b="14605"/>
+              <wp:inline xmlns:wp14="http://schemas.microsoft.com/office/word/2010/wordprocessingDrawing" distT="114300" distB="114300" distL="114300" distR="114300" wp14:anchorId="12E4B286" wp14:editId="7777777">
+                <wp:extent cx="5405304" cy="3360169"/>
+                <wp:effectExtent l="247650" t="0" r="138430" b="0"/>
                 <wp:docPr id="1" name="Agrupar 1"/>
                 <wp:cNvGraphicFramePr/>
                 <a:graphic xmlns:a="http://schemas.openxmlformats.org/drawingml/2006/main">
@@ -33,9 +220,9 @@
                       <wpg:grpSpPr>
                         <a:xfrm>
                           <a:off x="0" y="0"/>
-                          <a:ext cx="5433879" cy="3471636"/>
-                          <a:chOff x="1020093" y="750100"/>
-                          <a:chExt cx="5418692" cy="3157239"/>
+                          <a:ext cx="5405304" cy="3360169"/>
+                          <a:chOff x="1048588" y="788173"/>
+                          <a:chExt cx="5390197" cy="3055867"/>
                         </a:xfrm>
                       </wpg:grpSpPr>
                       <wpg:grpSp>
@@ -44,9 +231,9 @@
                         <wpg:grpSpPr>
                           <a:xfrm>
                             <a:off x="5044354" y="1672868"/>
-                            <a:ext cx="1394431" cy="1111030"/>
+                            <a:ext cx="1394431" cy="1059055"/>
                             <a:chOff x="3539404" y="1425218"/>
-                            <a:chExt cx="1394431" cy="1111030"/>
+                            <a:chExt cx="1394431" cy="1059055"/>
                           </a:xfrm>
                         </wpg:grpSpPr>
                         <wps:wsp>
@@ -78,7 +265,7 @@
                           </wps:spPr>
                           <wps:txbx>
                             <w:txbxContent>
-                              <w:p>
+                              <w:p xmlns:wp14="http://schemas.microsoft.com/office/word/2010/wordml" wp14:textId="77777777">
                                 <w:pPr>
                                   <w:spacing w:line="240" w:lineRule="auto"/>
                                   <w:textDirection w:val="btLr"/>
@@ -93,7 +280,7 @@
                           <wps:cNvSpPr txBox="1"/>
                           <wps:spPr>
                             <a:xfrm>
-                              <a:off x="3659045" y="1631448"/>
+                              <a:off x="3668536" y="1579473"/>
                               <a:ext cx="1209600" cy="904800"/>
                             </a:xfrm>
                             <a:prstGeom prst="rect">
@@ -106,17 +293,34 @@
                           </wps:spPr>
                           <wps:txbx>
                             <w:txbxContent>
-                              <w:p>
+                              <w:p xmlns:wp14="http://schemas.microsoft.com/office/word/2010/wordml" wp14:textId="77777777">
                                 <w:pPr>
                                   <w:spacing w:line="275" w:lineRule="auto"/>
                                   <w:jc w:val="center"/>
                                   <w:textDirection w:val="btLr"/>
+                                  <w:rPr>
+                                    <w:rFonts w:ascii="Times New Roman" w:hAnsi="Times New Roman" w:cs="Times New Roman"/>
+                                    <w:sz w:val="24"/>
+                                    <w:szCs w:val="24"/>
+                                  </w:rPr>
                                 </w:pPr>
                                 <w:r>
                                   <w:rPr>
+                                    <w:rFonts w:ascii="Times New Roman" w:hAnsi="Times New Roman" w:cs="Times New Roman"/>
                                     <w:color w:val="000000"/>
+                                    <w:sz w:val="24"/>
+                                    <w:szCs w:val="24"/>
                                   </w:rPr>
-                                  <w:t>Difícil controle de despesas gerais e vendas</w:t>
+                                  <w:t>Falta de</w:t>
+                                </w:r>
+                                <w:r>
+                                  <w:rPr>
+                                    <w:rFonts w:ascii="Times New Roman" w:hAnsi="Times New Roman" w:cs="Times New Roman"/>
+                                    <w:color w:val="000000"/>
+                                    <w:sz w:val="24"/>
+                                    <w:szCs w:val="24"/>
+                                  </w:rPr>
+                                  <w:t xml:space="preserve"> controle de despesas gerais e vendas</w:t>
                                 </w:r>
                               </w:p>
                             </w:txbxContent>
@@ -153,10 +357,10 @@
                         <wpg:cNvGrpSpPr/>
                         <wpg:grpSpPr>
                           <a:xfrm>
-                            <a:off x="3648000" y="2219325"/>
-                            <a:ext cx="1189881" cy="1688014"/>
-                            <a:chOff x="3648000" y="2219325"/>
-                            <a:chExt cx="1189881" cy="1688014"/>
+                            <a:off x="3619505" y="1773876"/>
+                            <a:ext cx="1376026" cy="2070164"/>
+                            <a:chOff x="3619505" y="1773876"/>
+                            <a:chExt cx="1376026" cy="2070164"/>
                           </a:xfrm>
                         </wpg:grpSpPr>
                         <wps:wsp>
@@ -164,7 +368,7 @@
                           <wps:cNvCnPr/>
                           <wps:spPr>
                             <a:xfrm flipH="1">
-                              <a:off x="3648000" y="2219325"/>
+                              <a:off x="3619505" y="2228849"/>
                               <a:ext cx="962100" cy="1295400"/>
                             </a:xfrm>
                             <a:prstGeom prst="straightConnector1">
@@ -188,8 +392,8 @@
                           <wps:cNvSpPr txBox="1"/>
                           <wps:spPr>
                             <a:xfrm rot="18301053">
-                              <a:off x="3710764" y="2780223"/>
-                              <a:ext cx="1422143" cy="832090"/>
+                              <a:off x="3544404" y="2392913"/>
+                              <a:ext cx="2070164" cy="832090"/>
                             </a:xfrm>
                             <a:prstGeom prst="rect">
                               <a:avLst/>
@@ -201,16 +405,22 @@
                           </wps:spPr>
                           <wps:txbx>
                             <w:txbxContent>
-                              <w:p>
+                              <w:p xmlns:wp14="http://schemas.microsoft.com/office/word/2010/wordml" wp14:textId="77777777">
                                 <w:pPr>
                                   <w:spacing w:line="240" w:lineRule="auto"/>
-                                  <w:jc w:val="right"/>
                                   <w:textDirection w:val="btLr"/>
+                                  <w:rPr>
+                                    <w:rFonts w:ascii="Times New Roman" w:hAnsi="Times New Roman" w:cs="Times New Roman"/>
+                                    <w:sz w:val="24"/>
+                                    <w:szCs w:val="24"/>
+                                  </w:rPr>
                                 </w:pPr>
                                 <w:r>
                                   <w:rPr>
+                                    <w:rFonts w:ascii="Times New Roman" w:hAnsi="Times New Roman" w:cs="Times New Roman"/>
                                     <w:color w:val="000000"/>
-                                    <w:sz w:val="20"/>
+                                    <w:sz w:val="24"/>
+                                    <w:szCs w:val="24"/>
                                   </w:rPr>
                                   <w:t>Sistema de controle administrativo ineficiente</w:t>
                                 </w:r>
@@ -225,7 +435,7 @@
                         <wps:cNvCnPr/>
                         <wps:spPr>
                           <a:xfrm rot="10800000">
-                            <a:off x="3066975" y="932692"/>
+                            <a:off x="2671596" y="943049"/>
                             <a:ext cx="962100" cy="1295400"/>
                           </a:xfrm>
                           <a:prstGeom prst="straightConnector1">
@@ -248,9 +458,9 @@
                         <wps:cNvPr id="10" name="Caixa de Texto 10"/>
                         <wps:cNvSpPr txBox="1"/>
                         <wps:spPr>
-                          <a:xfrm rot="3289608" flipH="1">
-                            <a:off x="3049342" y="1032325"/>
-                            <a:ext cx="1295828" cy="731377"/>
+                          <a:xfrm rot="3365991" flipH="1">
+                            <a:off x="2427124" y="1338910"/>
+                            <a:ext cx="1832852" cy="731377"/>
                           </a:xfrm>
                           <a:prstGeom prst="rect">
                             <a:avLst/>
@@ -262,16 +472,22 @@
                         </wps:spPr>
                         <wps:txbx>
                           <w:txbxContent>
-                            <w:p>
+                            <w:p xmlns:wp14="http://schemas.microsoft.com/office/word/2010/wordml" wp14:textId="77777777">
                               <w:pPr>
                                 <w:spacing w:line="240" w:lineRule="auto"/>
-                                <w:jc w:val="right"/>
                                 <w:textDirection w:val="btLr"/>
+                                <w:rPr>
+                                  <w:rFonts w:ascii="Times New Roman" w:hAnsi="Times New Roman" w:cs="Times New Roman"/>
+                                  <w:sz w:val="24"/>
+                                  <w:szCs w:val="24"/>
+                                </w:rPr>
                               </w:pPr>
                               <w:r>
                                 <w:rPr>
+                                  <w:rFonts w:ascii="Times New Roman" w:hAnsi="Times New Roman" w:cs="Times New Roman"/>
                                   <w:color w:val="000000"/>
-                                  <w:sz w:val="20"/>
+                                  <w:sz w:val="24"/>
+                                  <w:szCs w:val="24"/>
                                 </w:rPr>
                                 <w:t>Falta de conhecimento tecnológico</w:t>
                               </w:r>
@@ -285,20 +501,18 @@
                         <wpg:cNvGrpSpPr/>
                         <wpg:grpSpPr>
                           <a:xfrm>
-                            <a:off x="1761088" y="2838691"/>
-                            <a:ext cx="2397446" cy="684808"/>
-                            <a:chOff x="3361288" y="2829166"/>
-                            <a:chExt cx="2397446" cy="684808"/>
+                            <a:off x="1931937" y="2756417"/>
+                            <a:ext cx="2661636" cy="671714"/>
+                            <a:chOff x="3532137" y="2746892"/>
+                            <a:chExt cx="2661636" cy="671714"/>
                           </a:xfrm>
                         </wpg:grpSpPr>
                         <wps:wsp>
                           <wps:cNvPr id="12" name="Conector de Seta Reta 12"/>
-                          <wps:cNvCnPr>
-                            <a:endCxn id="13" idx="0"/>
-                          </wps:cNvCnPr>
+                          <wps:cNvCnPr/>
                           <wps:spPr>
                             <a:xfrm flipH="1">
-                              <a:off x="4371424" y="2829166"/>
+                              <a:off x="4352427" y="2823045"/>
                               <a:ext cx="1387310" cy="13044"/>
                             </a:xfrm>
                             <a:prstGeom prst="straightConnector1">
@@ -321,9 +535,9 @@
                           <wps:cNvPr id="13" name="Caixa de Texto 13"/>
                           <wps:cNvSpPr txBox="1"/>
                           <wps:spPr>
-                            <a:xfrm rot="21776">
-                              <a:off x="3361288" y="2842260"/>
-                              <a:ext cx="2015723" cy="671714"/>
+                            <a:xfrm>
+                              <a:off x="3532137" y="2746892"/>
+                              <a:ext cx="2661636" cy="671714"/>
                             </a:xfrm>
                             <a:prstGeom prst="rect">
                               <a:avLst/>
@@ -335,16 +549,22 @@
                           </wps:spPr>
                           <wps:txbx>
                             <w:txbxContent>
-                              <w:p>
+                              <w:p xmlns:wp14="http://schemas.microsoft.com/office/word/2010/wordml" wp14:textId="77777777">
                                 <w:pPr>
                                   <w:spacing w:line="240" w:lineRule="auto"/>
-                                  <w:jc w:val="right"/>
                                   <w:textDirection w:val="btLr"/>
+                                  <w:rPr>
+                                    <w:rFonts w:ascii="Times New Roman" w:hAnsi="Times New Roman" w:cs="Times New Roman"/>
+                                    <w:sz w:val="24"/>
+                                    <w:szCs w:val="24"/>
+                                  </w:rPr>
                                 </w:pPr>
                                 <w:r>
                                   <w:rPr>
+                                    <w:rFonts w:ascii="Times New Roman" w:hAnsi="Times New Roman" w:cs="Times New Roman"/>
                                     <w:color w:val="000000"/>
-                                    <w:sz w:val="20"/>
+                                    <w:sz w:val="24"/>
+                                    <w:szCs w:val="24"/>
                                   </w:rPr>
                                   <w:t>Falta de requisitos tecnológicos</w:t>
                                 </w:r>
@@ -359,7 +579,7 @@
                         <wps:cNvCnPr/>
                         <wps:spPr>
                           <a:xfrm rot="10800000">
-                            <a:off x="1982195" y="932692"/>
+                            <a:off x="1811224" y="943049"/>
                             <a:ext cx="962100" cy="1295400"/>
                           </a:xfrm>
                           <a:prstGeom prst="straightConnector1">
@@ -382,9 +602,9 @@
                         <wps:cNvPr id="15" name="Caixa de Texto 15"/>
                         <wps:cNvSpPr txBox="1"/>
                         <wps:spPr>
-                          <a:xfrm rot="3223144" flipH="1">
-                            <a:off x="1744224" y="1162641"/>
-                            <a:ext cx="1295828" cy="731377"/>
+                          <a:xfrm rot="3345163" flipH="1">
+                            <a:off x="1456114" y="1374835"/>
+                            <a:ext cx="1746554" cy="731377"/>
                           </a:xfrm>
                           <a:prstGeom prst="rect">
                             <a:avLst/>
@@ -396,16 +616,22 @@
                         </wps:spPr>
                         <wps:txbx>
                           <w:txbxContent>
-                            <w:p>
+                            <w:p xmlns:wp14="http://schemas.microsoft.com/office/word/2010/wordml" wp14:textId="77777777">
                               <w:pPr>
                                 <w:spacing w:line="240" w:lineRule="auto"/>
-                                <w:jc w:val="right"/>
                                 <w:textDirection w:val="btLr"/>
+                                <w:rPr>
+                                  <w:rFonts w:ascii="Times New Roman" w:hAnsi="Times New Roman" w:cs="Times New Roman"/>
+                                  <w:sz w:val="24"/>
+                                  <w:szCs w:val="24"/>
+                                </w:rPr>
                               </w:pPr>
                               <w:r>
                                 <w:rPr>
+                                  <w:rFonts w:ascii="Times New Roman" w:hAnsi="Times New Roman" w:cs="Times New Roman"/>
                                   <w:color w:val="000000"/>
-                                  <w:sz w:val="20"/>
+                                  <w:sz w:val="24"/>
+                                  <w:szCs w:val="24"/>
                                 </w:rPr>
                                 <w:t>Falta de organização</w:t>
                               </w:r>
@@ -419,8 +645,8 @@
                         <wps:cNvCnPr/>
                         <wps:spPr>
                           <a:xfrm rot="10800000">
-                            <a:off x="1020093" y="923926"/>
-                            <a:ext cx="962100" cy="1295400"/>
+                            <a:off x="1048588" y="943051"/>
+                            <a:ext cx="962099" cy="1295400"/>
                           </a:xfrm>
                           <a:prstGeom prst="straightConnector1">
                             <a:avLst/>
@@ -442,9 +668,9 @@
                         <wps:cNvPr id="17" name="Caixa de Texto 17"/>
                         <wps:cNvSpPr txBox="1"/>
                         <wps:spPr>
-                          <a:xfrm rot="3223144" flipH="1">
-                            <a:off x="805119" y="1203530"/>
-                            <a:ext cx="1295828" cy="731377"/>
+                          <a:xfrm rot="3366900" flipH="1">
+                            <a:off x="740730" y="1267299"/>
+                            <a:ext cx="1446158" cy="731377"/>
                           </a:xfrm>
                           <a:prstGeom prst="rect">
                             <a:avLst/>
@@ -456,16 +682,22 @@
                         </wps:spPr>
                         <wps:txbx>
                           <w:txbxContent>
-                            <w:p>
+                            <w:p xmlns:wp14="http://schemas.microsoft.com/office/word/2010/wordml" wp14:textId="77777777">
                               <w:pPr>
                                 <w:spacing w:line="240" w:lineRule="auto"/>
-                                <w:jc w:val="center"/>
                                 <w:textDirection w:val="btLr"/>
+                                <w:rPr>
+                                  <w:rFonts w:ascii="Times New Roman" w:hAnsi="Times New Roman" w:cs="Times New Roman"/>
+                                  <w:sz w:val="24"/>
+                                  <w:szCs w:val="24"/>
+                                </w:rPr>
                               </w:pPr>
                               <w:r>
                                 <w:rPr>
+                                  <w:rFonts w:ascii="Times New Roman" w:hAnsi="Times New Roman" w:cs="Times New Roman"/>
                                   <w:color w:val="000000"/>
-                                  <w:sz w:val="20"/>
+                                  <w:sz w:val="24"/>
+                                  <w:szCs w:val="24"/>
                                 </w:rPr>
                                 <w:t>Falta de investimento</w:t>
                               </w:r>
@@ -481,16 +713,16 @@
             </w:drawing>
           </mc:Choice>
           <mc:Fallback>
-            <w:pict>
-              <v:group id="Agrupar 1" o:spid="_x0000_s1026" style="width:427.85pt;height:273.35pt;mso-position-horizontal-relative:char;mso-position-vertical-relative:line" coordorigin="10200,7501" coordsize="54186,31572" o:gfxdata="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">
-                <v:group id="Agrupar 2" o:spid="_x0000_s1027" style="position:absolute;left:50443;top:16728;width:13944;height:11110" coordorigin="35394,14252" coordsize="13944,11110" o:gfxdata="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">
-                  <v:shape id="Retângulo: Cantos Diagonais Arredondados 3" o:spid="_x0000_s1028" style="position:absolute;left:35394;top:14252;width:13944;height:10566;rotation:1291185fd;visibility:visible;mso-wrap-style:square;v-text-anchor:middle" coordsize="1394431,1056615" o:spt="100" o:gfxdata="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" adj="-11796480,,5400" path="m427179,r828201,c1332176,,1394431,62255,1394431,139051r,490385c1394431,865360,1203176,1056615,967252,1056615r-828201,c62255,1056615,,994360,,917564l,427179c,191255,191255,,427179,xe" fillcolor="#fce5cd" strokecolor="#f90">
-                    <v:stroke startarrowwidth="narrow" startarrowlength="short" endarrowwidth="narrow" endarrowlength="short" joinstyle="round"/>
+            <w:pict w14:anchorId="0D00B379">
+              <v:group id="Agrupar 1" style="width:425.6pt;height:264.6pt;mso-position-horizontal-relative:char;mso-position-vertical-relative:line" coordsize="53901,30558" coordorigin="10485,7881" o:spid="_x0000_s1027" o:gfxdata="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">
+                <v:group id="Agrupar 2" style="position:absolute;left:50443;top:16728;width:13944;height:10591" coordsize="13944,10590" coordorigin="35394,14252" o:spid="_x0000_s1028" o:gfxdata="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">
+                  <v:shape id="Retângulo: Cantos Diagonais Arredondados 3" style="position:absolute;left:35394;top:14252;width:13944;height:10566;rotation:1291185fd;visibility:visible;mso-wrap-style:square;v-text-anchor:middle" coordsize="1394431,1056615" o:spid="_x0000_s1029" fillcolor="#fce5cd" strokecolor="#f90" o:spt="100" adj="-11796480,,5400" path="m427179,r828201,c1332176,,1394431,62255,1394431,139051r,490385c1394431,865360,1203176,1056615,967252,1056615r-828201,c62255,1056615,,994360,,917564l,427179c,191255,191255,,427179,xe" o:gfxdata="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">
+                    <v:stroke joinstyle="round" startarrowwidth="narrow" startarrowlength="short" endarrowwidth="narrow" endarrowlength="short"/>
                     <v:formulas/>
-                    <v:path arrowok="t" o:connecttype="custom" o:connectlocs="427179,0;1255380,0;1394431,139051;1394431,629436;967252,1056615;139051,1056615;0,917564;0,427179;427179,0" o:connectangles="0,0,0,0,0,0,0,0,0" textboxrect="0,0,1394431,1056615"/>
+                    <v:path textboxrect="0,0,1394431,1056615" arrowok="t" o:connecttype="custom" o:connectlocs="427179,0;1255380,0;1394431,139051;1394431,629436;967252,1056615;139051,1056615;0,917564;0,427179;427179,0" o:connectangles="0,0,0,0,0,0,0,0,0"/>
                     <v:textbox inset="2.53958mm,2.53958mm,2.53958mm,2.53958mm">
                       <w:txbxContent>
-                        <w:p>
+                        <w:p wp14:textId="77777777">
                           <w:pPr>
                             <w:spacing w:line="240" w:lineRule="auto"/>
                             <w:textDirection w:val="btLr"/>
@@ -499,50 +731,69 @@
                       </w:txbxContent>
                     </v:textbox>
                   </v:shape>
-                  <v:shapetype id="_x0000_t202" coordsize="21600,21600" o:spt="202" path="m,l,21600r21600,l21600,xe">
-                    <v:stroke joinstyle="miter"/>
-                    <v:path gradientshapeok="t" o:connecttype="rect"/>
-                  </v:shapetype>
-                  <v:shape id="Caixa de Texto 4" o:spid="_x0000_s1029" type="#_x0000_t202" style="position:absolute;left:36590;top:16314;width:12096;height:9048;visibility:visible;mso-wrap-style:square;v-text-anchor:top" o:gfxdata="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" filled="f" stroked="f">
+                  <v:shape id="Caixa de Texto 4" style="position:absolute;left:36685;top:15794;width:12096;height:9048;visibility:visible;mso-wrap-style:square;v-text-anchor:top" o:spid="_x0000_s1030" filled="f" stroked="f" type="#_x0000_t202" o:gfxdata="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">
                     <v:textbox inset="2.53958mm,2.53958mm,2.53958mm,2.53958mm">
                       <w:txbxContent>
-                        <w:p>
+                        <w:p wp14:textId="77777777">
                           <w:pPr>
                             <w:spacing w:line="275" w:lineRule="auto"/>
                             <w:jc w:val="center"/>
                             <w:textDirection w:val="btLr"/>
+                            <w:rPr>
+                              <w:rFonts w:ascii="Times New Roman" w:hAnsi="Times New Roman" w:cs="Times New Roman"/>
+                              <w:sz w:val="24"/>
+                              <w:szCs w:val="24"/>
+                            </w:rPr>
                           </w:pPr>
                           <w:r>
                             <w:rPr>
+                              <w:rFonts w:ascii="Times New Roman" w:hAnsi="Times New Roman" w:cs="Times New Roman"/>
                               <w:color w:val="000000"/>
+                              <w:sz w:val="24"/>
+                              <w:szCs w:val="24"/>
                             </w:rPr>
-                            <w:t>Difícil controle de despesas gerais e vendas</w:t>
+                            <w:t>Falta de</w:t>
+                          </w:r>
+                          <w:r>
+                            <w:rPr>
+                              <w:rFonts w:ascii="Times New Roman" w:hAnsi="Times New Roman" w:cs="Times New Roman"/>
+                              <w:color w:val="000000"/>
+                              <w:sz w:val="24"/>
+                              <w:szCs w:val="24"/>
+                            </w:rPr>
+                            <w:t xml:space="preserve"> controle de despesas gerais e vendas</w:t>
                           </w:r>
                         </w:p>
                       </w:txbxContent>
                     </v:textbox>
                   </v:shape>
                 </v:group>
-                <v:shapetype id="_x0000_t32" coordsize="21600,21600" o:spt="32" o:oned="t" path="m,l21600,21600e" filled="f">
-                  <v:path arrowok="t" fillok="f" o:connecttype="none"/>
+                <v:shapetype id="_x0000_t32" coordsize="21600,21600" o:oned="t" filled="f" o:spt="32" path="m,l21600,21600e">
+                  <v:path fillok="f" arrowok="t" o:connecttype="none"/>
                   <o:lock v:ext="edit" shapetype="t"/>
                 </v:shapetype>
-                <v:shape id="Conector de Seta Reta 5" o:spid="_x0000_s1030" type="#_x0000_t32" style="position:absolute;left:11239;top:22288;width:38670;height:96;flip:x;visibility:visible;mso-wrap-style:square" o:connectortype="straight" o:gfxdata="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"/>
-                <v:group id="Agrupar 6" o:spid="_x0000_s1031" style="position:absolute;left:36480;top:22193;width:11898;height:16880" coordorigin="36480,22193" coordsize="11898,16880" o:gfxdata="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">
-                  <v:shape id="Conector de Seta Reta 7" o:spid="_x0000_s1032" type="#_x0000_t32" style="position:absolute;left:36480;top:22193;width:9621;height:12954;flip:x;visibility:visible;mso-wrap-style:square" o:connectortype="straight" o:gfxdata="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"/>
-                  <v:shape id="Caixa de Texto 8" o:spid="_x0000_s1033" type="#_x0000_t202" style="position:absolute;left:37107;top:27801;width:14222;height:8321;rotation:-3603330fd;visibility:visible;mso-wrap-style:square;v-text-anchor:top" o:gfxdata="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" filled="f" stroked="f">
+                <v:shape id="Conector de Seta Reta 5" style="position:absolute;left:11239;top:22288;width:38670;height:96;flip:x;visibility:visible;mso-wrap-style:square" o:spid="_x0000_s1031" o:connectortype="straight" type="#_x0000_t32" o:gfxdata="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"/>
+                <v:group id="Agrupar 6" style="position:absolute;left:36195;top:17738;width:13760;height:20702" coordsize="13760,20701" coordorigin="36195,17738" o:spid="_x0000_s1032" o:gfxdata="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">
+                  <v:shape id="Conector de Seta Reta 7" style="position:absolute;left:36195;top:22288;width:9621;height:12954;flip:x;visibility:visible;mso-wrap-style:square" o:spid="_x0000_s1033" o:connectortype="straight" type="#_x0000_t32" o:gfxdata="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"/>
+                  <v:shape id="Caixa de Texto 8" style="position:absolute;left:35444;top:23928;width:20702;height:8321;rotation:-3603330fd;visibility:visible;mso-wrap-style:square;v-text-anchor:top" o:spid="_x0000_s1034" filled="f" stroked="f" type="#_x0000_t202" o:gfxdata="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">
                     <v:textbox inset="2.53958mm,2.53958mm,2.53958mm,2.53958mm">
                       <w:txbxContent>
-                        <w:p>
+                        <w:p wp14:textId="77777777">
                           <w:pPr>
                             <w:spacing w:line="240" w:lineRule="auto"/>
-                            <w:jc w:val="right"/>
                             <w:textDirection w:val="btLr"/>
+                            <w:rPr>
+                              <w:rFonts w:ascii="Times New Roman" w:hAnsi="Times New Roman" w:cs="Times New Roman"/>
+                              <w:sz w:val="24"/>
+                              <w:szCs w:val="24"/>
+                            </w:rPr>
                           </w:pPr>
                           <w:r>
                             <w:rPr>
+                              <w:rFonts w:ascii="Times New Roman" w:hAnsi="Times New Roman" w:cs="Times New Roman"/>
                               <w:color w:val="000000"/>
-                              <w:sz w:val="20"/>
+                              <w:sz w:val="24"/>
+                              <w:szCs w:val="24"/>
                             </w:rPr>
                             <w:t>Sistema de controle administrativo ineficiente</w:t>
                           </w:r>
@@ -551,20 +802,26 @@
                     </v:textbox>
                   </v:shape>
                 </v:group>
-                <v:shape id="Conector de Seta Reta 9" o:spid="_x0000_s1034" type="#_x0000_t32" style="position:absolute;left:30669;top:9326;width:9621;height:12954;rotation:180;visibility:visible;mso-wrap-style:square" o:connectortype="straight" o:gfxdata="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"/>
-                <v:shape id="Caixa de Texto 10" o:spid="_x0000_s1035" type="#_x0000_t202" style="position:absolute;left:30493;top:10323;width:12958;height:7314;rotation:-3593129fd;flip:x;visibility:visible;mso-wrap-style:square;v-text-anchor:top" o:gfxdata="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" filled="f" stroked="f">
+                <v:shape id="Conector de Seta Reta 9" style="position:absolute;left:26715;top:9430;width:9621;height:12954;rotation:180;visibility:visible;mso-wrap-style:square" o:spid="_x0000_s1035" o:connectortype="straight" type="#_x0000_t32" o:gfxdata="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"/>
+                <v:shape id="Caixa de Texto 10" style="position:absolute;left:24270;top:13389;width:18329;height:7314;rotation:-3676560fd;flip:x;visibility:visible;mso-wrap-style:square;v-text-anchor:top" o:spid="_x0000_s1036" filled="f" stroked="f" type="#_x0000_t202" o:gfxdata="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">
                   <v:textbox inset="2.53958mm,2.53958mm,2.53958mm,2.53958mm">
                     <w:txbxContent>
-                      <w:p>
+                      <w:p wp14:textId="77777777">
                         <w:pPr>
                           <w:spacing w:line="240" w:lineRule="auto"/>
-                          <w:jc w:val="right"/>
                           <w:textDirection w:val="btLr"/>
+                          <w:rPr>
+                            <w:rFonts w:ascii="Times New Roman" w:hAnsi="Times New Roman" w:cs="Times New Roman"/>
+                            <w:sz w:val="24"/>
+                            <w:szCs w:val="24"/>
+                          </w:rPr>
                         </w:pPr>
                         <w:r>
                           <w:rPr>
+                            <w:rFonts w:ascii="Times New Roman" w:hAnsi="Times New Roman" w:cs="Times New Roman"/>
                             <w:color w:val="000000"/>
-                            <w:sz w:val="20"/>
+                            <w:sz w:val="24"/>
+                            <w:szCs w:val="24"/>
                           </w:rPr>
                           <w:t>Falta de conhecimento tecnológico</w:t>
                         </w:r>
@@ -572,21 +829,27 @@
                     </w:txbxContent>
                   </v:textbox>
                 </v:shape>
-                <v:group id="Agrupar 11" o:spid="_x0000_s1036" style="position:absolute;left:17610;top:28386;width:23975;height:6848" coordorigin="33612,28291" coordsize="23974,6848" o:gfxdata="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">
-                  <v:shape id="Conector de Seta Reta 12" o:spid="_x0000_s1037" type="#_x0000_t32" style="position:absolute;left:43714;top:28291;width:13873;height:131;flip:x;visibility:visible;mso-wrap-style:square" o:connectortype="straight" o:gfxdata="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"/>
-                  <v:shape id="Caixa de Texto 13" o:spid="_x0000_s1038" type="#_x0000_t202" style="position:absolute;left:33612;top:28422;width:20158;height:6717;rotation:23785fd;visibility:visible;mso-wrap-style:square;v-text-anchor:top" o:gfxdata="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" filled="f" stroked="f">
+                <v:group id="Agrupar 11" style="position:absolute;left:19319;top:27564;width:26616;height:6717" coordsize="26616,6717" coordorigin="35321,27468" o:spid="_x0000_s1037" o:gfxdata="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">
+                  <v:shape id="Conector de Seta Reta 12" style="position:absolute;left:43524;top:28230;width:13873;height:130;flip:x;visibility:visible;mso-wrap-style:square" o:spid="_x0000_s1038" o:connectortype="straight" type="#_x0000_t32" o:gfxdata="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"/>
+                  <v:shape id="Caixa de Texto 13" style="position:absolute;left:35321;top:27468;width:26616;height:6718;visibility:visible;mso-wrap-style:square;v-text-anchor:top" o:spid="_x0000_s1039" filled="f" stroked="f" type="#_x0000_t202" o:gfxdata="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">
                     <v:textbox inset="2.53958mm,2.53958mm,2.53958mm,2.53958mm">
                       <w:txbxContent>
-                        <w:p>
+                        <w:p wp14:textId="77777777">
                           <w:pPr>
                             <w:spacing w:line="240" w:lineRule="auto"/>
-                            <w:jc w:val="right"/>
                             <w:textDirection w:val="btLr"/>
+                            <w:rPr>
+                              <w:rFonts w:ascii="Times New Roman" w:hAnsi="Times New Roman" w:cs="Times New Roman"/>
+                              <w:sz w:val="24"/>
+                              <w:szCs w:val="24"/>
+                            </w:rPr>
                           </w:pPr>
                           <w:r>
                             <w:rPr>
+                              <w:rFonts w:ascii="Times New Roman" w:hAnsi="Times New Roman" w:cs="Times New Roman"/>
                               <w:color w:val="000000"/>
-                              <w:sz w:val="20"/>
+                              <w:sz w:val="24"/>
+                              <w:szCs w:val="24"/>
                             </w:rPr>
                             <w:t>Falta de requisitos tecnológicos</w:t>
                           </w:r>
@@ -595,20 +858,26 @@
                     </v:textbox>
                   </v:shape>
                 </v:group>
-                <v:shape id="Conector de Seta Reta 14" o:spid="_x0000_s1039" type="#_x0000_t32" style="position:absolute;left:19821;top:9326;width:9621;height:12954;rotation:180;visibility:visible;mso-wrap-style:square" o:connectortype="straight" o:gfxdata="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"/>
-                <v:shape id="Caixa de Texto 15" o:spid="_x0000_s1040" type="#_x0000_t202" style="position:absolute;left:17442;top:11626;width:12958;height:7314;rotation:-3520533fd;flip:x;visibility:visible;mso-wrap-style:square;v-text-anchor:top" o:gfxdata="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" filled="f" stroked="f">
+                <v:shape id="Conector de Seta Reta 14" style="position:absolute;left:18112;top:9430;width:9621;height:12954;rotation:180;visibility:visible;mso-wrap-style:square" o:spid="_x0000_s1040" o:connectortype="straight" type="#_x0000_t32" o:gfxdata="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"/>
+                <v:shape id="Caixa de Texto 15" style="position:absolute;left:14561;top:13748;width:17466;height:7313;rotation:-3653810fd;flip:x;visibility:visible;mso-wrap-style:square;v-text-anchor:top" o:spid="_x0000_s1041" filled="f" stroked="f" type="#_x0000_t202" o:gfxdata="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">
                   <v:textbox inset="2.53958mm,2.53958mm,2.53958mm,2.53958mm">
                     <w:txbxContent>
-                      <w:p>
+                      <w:p wp14:textId="77777777">
                         <w:pPr>
                           <w:spacing w:line="240" w:lineRule="auto"/>
-                          <w:jc w:val="right"/>
                           <w:textDirection w:val="btLr"/>
+                          <w:rPr>
+                            <w:rFonts w:ascii="Times New Roman" w:hAnsi="Times New Roman" w:cs="Times New Roman"/>
+                            <w:sz w:val="24"/>
+                            <w:szCs w:val="24"/>
+                          </w:rPr>
                         </w:pPr>
                         <w:r>
                           <w:rPr>
+                            <w:rFonts w:ascii="Times New Roman" w:hAnsi="Times New Roman" w:cs="Times New Roman"/>
                             <w:color w:val="000000"/>
-                            <w:sz w:val="20"/>
+                            <w:sz w:val="24"/>
+                            <w:szCs w:val="24"/>
                           </w:rPr>
                           <w:t>Falta de organização</w:t>
                         </w:r>
@@ -616,20 +885,26 @@
                     </w:txbxContent>
                   </v:textbox>
                 </v:shape>
-                <v:shape id="Conector de Seta Reta 16" o:spid="_x0000_s1041" type="#_x0000_t32" style="position:absolute;left:10200;top:9239;width:9621;height:12954;rotation:180;visibility:visible;mso-wrap-style:square" o:connectortype="straight" o:gfxdata="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"/>
-                <v:shape id="Caixa de Texto 17" o:spid="_x0000_s1042" type="#_x0000_t202" style="position:absolute;left:8051;top:12035;width:12958;height:7314;rotation:-3520533fd;flip:x;visibility:visible;mso-wrap-style:square;v-text-anchor:top" o:gfxdata="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" filled="f" stroked="f">
+                <v:shape id="Conector de Seta Reta 16" style="position:absolute;left:10485;top:9430;width:9621;height:12954;rotation:180;visibility:visible;mso-wrap-style:square" o:spid="_x0000_s1042" o:connectortype="straight" type="#_x0000_t32" o:gfxdata="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"/>
+                <v:shape id="Caixa de Texto 17" style="position:absolute;left:7407;top:12673;width:14461;height:7313;rotation:-3677553fd;flip:x;visibility:visible;mso-wrap-style:square;v-text-anchor:top" o:spid="_x0000_s1043" filled="f" stroked="f" type="#_x0000_t202" o:gfxdata="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">
                   <v:textbox inset="2.53958mm,2.53958mm,2.53958mm,2.53958mm">
                     <w:txbxContent>
-                      <w:p>
+                      <w:p wp14:textId="77777777">
                         <w:pPr>
                           <w:spacing w:line="240" w:lineRule="auto"/>
-                          <w:jc w:val="center"/>
                           <w:textDirection w:val="btLr"/>
+                          <w:rPr>
+                            <w:rFonts w:ascii="Times New Roman" w:hAnsi="Times New Roman" w:cs="Times New Roman"/>
+                            <w:sz w:val="24"/>
+                            <w:szCs w:val="24"/>
+                          </w:rPr>
                         </w:pPr>
                         <w:r>
                           <w:rPr>
+                            <w:rFonts w:ascii="Times New Roman" w:hAnsi="Times New Roman" w:cs="Times New Roman"/>
                             <w:color w:val="000000"/>
-                            <w:sz w:val="20"/>
+                            <w:sz w:val="24"/>
+                            <w:szCs w:val="24"/>
                           </w:rPr>
                           <w:t>Falta de investimento</w:t>
                         </w:r>
@@ -643,11 +918,11 @@
           </mc:Fallback>
         </mc:AlternateContent>
       </w:r>
-      <w:bookmarkStart w:id="1" w:name="_GoBack"/>
+      <w:bookmarkStart w:name="_GoBack" w:id="1"/>
       <w:bookmarkEnd w:id="1"/>
     </w:p>
     <w:sectPr>
-      <w:pgSz w:w="11906" w:h="16838"/>
+      <w:pgSz w:w="11906" w:h="16838" w:orient="portrait"/>
       <w:pgMar w:top="850" w:right="1440" w:bottom="850" w:left="850" w:header="0" w:footer="720" w:gutter="0"/>
       <w:pgNumType w:start="1"/>
       <w:cols w:space="720"/>
@@ -657,11 +932,11 @@
 </file>
 
 <file path=word/styles.xml><?xml version="1.0" encoding="utf-8"?>
-<w:styles xmlns:mc="http://schemas.openxmlformats.org/markup-compatibility/2006" xmlns:r="http://schemas.openxmlformats.org/officeDocument/2006/relationships" xmlns:w="http://schemas.openxmlformats.org/wordprocessingml/2006/main" xmlns:w14="http://schemas.microsoft.com/office/word/2010/wordml" xmlns:w15="http://schemas.microsoft.com/office/word/2012/wordml" xmlns:w16cid="http://schemas.microsoft.com/office/word/2016/wordml/cid" xmlns:w16se="http://schemas.microsoft.com/office/word/2015/wordml/symex" mc:Ignorable="w14 w15 w16se w16cid">
+<w:styles xmlns:wp14="http://schemas.microsoft.com/office/word/2010/wordprocessingDrawing" xmlns:mc="http://schemas.openxmlformats.org/markup-compatibility/2006" xmlns:r="http://schemas.openxmlformats.org/officeDocument/2006/relationships" xmlns:w="http://schemas.openxmlformats.org/wordprocessingml/2006/main" xmlns:w14="http://schemas.microsoft.com/office/word/2010/wordml" xmlns:w15="http://schemas.microsoft.com/office/word/2012/wordml" xmlns:w16cid="http://schemas.microsoft.com/office/word/2016/wordml/cid" xmlns:w16se="http://schemas.microsoft.com/office/word/2015/wordml/symex" mc:Ignorable="w14 w15 w16se w16cid wp14">
   <w:docDefaults>
     <w:rPrDefault>
       <w:rPr>
-        <w:rFonts w:ascii="Arial" w:eastAsia="Arial" w:hAnsi="Arial" w:cs="Arial"/>
+        <w:rFonts w:ascii="Arial" w:hAnsi="Arial" w:eastAsia="Arial" w:cs="Arial"/>
         <w:sz w:val="22"/>
         <w:szCs w:val="22"/>
         <w:lang w:val="pt-BR" w:eastAsia="pt-BR" w:bidi="ar-SA"/>
@@ -676,14 +951,14 @@
   <w:latentStyles w:defLockedState="0" w:defUIPriority="99" w:defSemiHidden="0" w:defUnhideWhenUsed="0" w:defQFormat="0" w:count="375">
     <w:lsdException w:name="Normal" w:uiPriority="0" w:qFormat="1"/>
     <w:lsdException w:name="heading 1" w:uiPriority="9" w:qFormat="1"/>
-    <w:lsdException w:name="heading 2" w:semiHidden="1" w:uiPriority="9" w:unhideWhenUsed="1" w:qFormat="1"/>
-    <w:lsdException w:name="heading 3" w:semiHidden="1" w:uiPriority="9" w:unhideWhenUsed="1" w:qFormat="1"/>
-    <w:lsdException w:name="heading 4" w:semiHidden="1" w:uiPriority="9" w:unhideWhenUsed="1" w:qFormat="1"/>
-    <w:lsdException w:name="heading 5" w:semiHidden="1" w:uiPriority="9" w:unhideWhenUsed="1" w:qFormat="1"/>
-    <w:lsdException w:name="heading 6" w:semiHidden="1" w:uiPriority="9" w:unhideWhenUsed="1" w:qFormat="1"/>
-    <w:lsdException w:name="heading 7" w:semiHidden="1" w:uiPriority="9" w:unhideWhenUsed="1" w:qFormat="1"/>
-    <w:lsdException w:name="heading 8" w:semiHidden="1" w:uiPriority="9" w:unhideWhenUsed="1" w:qFormat="1"/>
-    <w:lsdException w:name="heading 9" w:semiHidden="1" w:uiPriority="9" w:unhideWhenUsed="1" w:qFormat="1"/>
+    <w:lsdException w:name="heading 2" w:uiPriority="9" w:semiHidden="1" w:unhideWhenUsed="1" w:qFormat="1"/>
+    <w:lsdException w:name="heading 3" w:uiPriority="9" w:semiHidden="1" w:unhideWhenUsed="1" w:qFormat="1"/>
+    <w:lsdException w:name="heading 4" w:uiPriority="9" w:semiHidden="1" w:unhideWhenUsed="1" w:qFormat="1"/>
+    <w:lsdException w:name="heading 5" w:uiPriority="9" w:semiHidden="1" w:unhideWhenUsed="1" w:qFormat="1"/>
+    <w:lsdException w:name="heading 6" w:uiPriority="9" w:semiHidden="1" w:unhideWhenUsed="1" w:qFormat="1"/>
+    <w:lsdException w:name="heading 7" w:uiPriority="9" w:semiHidden="1" w:unhideWhenUsed="1" w:qFormat="1"/>
+    <w:lsdException w:name="heading 8" w:uiPriority="9" w:semiHidden="1" w:unhideWhenUsed="1" w:qFormat="1"/>
+    <w:lsdException w:name="heading 9" w:uiPriority="9" w:semiHidden="1" w:unhideWhenUsed="1" w:qFormat="1"/>
     <w:lsdException w:name="index 1" w:semiHidden="1" w:unhideWhenUsed="1"/>
     <w:lsdException w:name="index 2" w:semiHidden="1" w:unhideWhenUsed="1"/>
     <w:lsdException w:name="index 3" w:semiHidden="1" w:unhideWhenUsed="1"/>
@@ -693,22 +968,22 @@
     <w:lsdException w:name="index 7" w:semiHidden="1" w:unhideWhenUsed="1"/>
     <w:lsdException w:name="index 8" w:semiHidden="1" w:unhideWhenUsed="1"/>
     <w:lsdException w:name="index 9" w:semiHidden="1" w:unhideWhenUsed="1"/>
-    <w:lsdException w:name="toc 1" w:semiHidden="1" w:uiPriority="39" w:unhideWhenUsed="1"/>
-    <w:lsdException w:name="toc 2" w:semiHidden="1" w:uiPriority="39" w:unhideWhenUsed="1"/>
-    <w:lsdException w:name="toc 3" w:semiHidden="1" w:uiPriority="39" w:unhideWhenUsed="1"/>
-    <w:lsdException w:name="toc 4" w:semiHidden="1" w:uiPriority="39" w:unhideWhenUsed="1"/>
-    <w:lsdException w:name="toc 5" w:semiHidden="1" w:uiPriority="39" w:unhideWhenUsed="1"/>
-    <w:lsdException w:name="toc 6" w:semiHidden="1" w:uiPriority="39" w:unhideWhenUsed="1"/>
-    <w:lsdException w:name="toc 7" w:semiHidden="1" w:uiPriority="39" w:unhideWhenUsed="1"/>
-    <w:lsdException w:name="toc 8" w:semiHidden="1" w:uiPriority="39" w:unhideWhenUsed="1"/>
-    <w:lsdException w:name="toc 9" w:semiHidden="1" w:uiPriority="39" w:unhideWhenUsed="1"/>
+    <w:lsdException w:name="toc 1" w:uiPriority="39" w:semiHidden="1" w:unhideWhenUsed="1"/>
+    <w:lsdException w:name="toc 2" w:uiPriority="39" w:semiHidden="1" w:unhideWhenUsed="1"/>
+    <w:lsdException w:name="toc 3" w:uiPriority="39" w:semiHidden="1" w:unhideWhenUsed="1"/>
+    <w:lsdException w:name="toc 4" w:uiPriority="39" w:semiHidden="1" w:unhideWhenUsed="1"/>
+    <w:lsdException w:name="toc 5" w:uiPriority="39" w:semiHidden="1" w:unhideWhenUsed="1"/>
+    <w:lsdException w:name="toc 6" w:uiPriority="39" w:semiHidden="1" w:unhideWhenUsed="1"/>
+    <w:lsdException w:name="toc 7" w:uiPriority="39" w:semiHidden="1" w:unhideWhenUsed="1"/>
+    <w:lsdException w:name="toc 8" w:uiPriority="39" w:semiHidden="1" w:unhideWhenUsed="1"/>
+    <w:lsdException w:name="toc 9" w:uiPriority="39" w:semiHidden="1" w:unhideWhenUsed="1"/>
     <w:lsdException w:name="Normal Indent" w:semiHidden="1" w:unhideWhenUsed="1"/>
     <w:lsdException w:name="footnote text" w:semiHidden="1" w:unhideWhenUsed="1"/>
     <w:lsdException w:name="annotation text" w:semiHidden="1" w:unhideWhenUsed="1"/>
     <w:lsdException w:name="header" w:semiHidden="1" w:unhideWhenUsed="1"/>
     <w:lsdException w:name="footer" w:semiHidden="1" w:unhideWhenUsed="1"/>
     <w:lsdException w:name="index heading" w:semiHidden="1" w:unhideWhenUsed="1"/>
-    <w:lsdException w:name="caption" w:semiHidden="1" w:uiPriority="35" w:unhideWhenUsed="1" w:qFormat="1"/>
+    <w:lsdException w:name="caption" w:uiPriority="35" w:semiHidden="1" w:unhideWhenUsed="1" w:qFormat="1"/>
     <w:lsdException w:name="table of figures" w:semiHidden="1" w:unhideWhenUsed="1"/>
     <w:lsdException w:name="envelope address" w:semiHidden="1" w:unhideWhenUsed="1"/>
     <w:lsdException w:name="envelope return" w:semiHidden="1" w:unhideWhenUsed="1"/>
@@ -739,7 +1014,7 @@
     <w:lsdException w:name="Title" w:uiPriority="10" w:qFormat="1"/>
     <w:lsdException w:name="Closing" w:semiHidden="1" w:unhideWhenUsed="1"/>
     <w:lsdException w:name="Signature" w:semiHidden="1" w:unhideWhenUsed="1"/>
-    <w:lsdException w:name="Default Paragraph Font" w:semiHidden="1" w:uiPriority="1" w:unhideWhenUsed="1"/>
+    <w:lsdException w:name="Default Paragraph Font" w:uiPriority="1" w:semiHidden="1" w:unhideWhenUsed="1"/>
     <w:lsdException w:name="Body Text" w:semiHidden="1" w:unhideWhenUsed="1"/>
     <w:lsdException w:name="Body Text Indent" w:semiHidden="1" w:unhideWhenUsed="1"/>
     <w:lsdException w:name="List Continue" w:semiHidden="1" w:unhideWhenUsed="1"/>
@@ -939,8 +1214,8 @@
     <w:lsdException w:name="Subtle Reference" w:uiPriority="31" w:qFormat="1"/>
     <w:lsdException w:name="Intense Reference" w:uiPriority="32" w:qFormat="1"/>
     <w:lsdException w:name="Book Title" w:uiPriority="33" w:qFormat="1"/>
-    <w:lsdException w:name="Bibliography" w:semiHidden="1" w:uiPriority="37" w:unhideWhenUsed="1"/>
-    <w:lsdException w:name="TOC Heading" w:semiHidden="1" w:uiPriority="39" w:unhideWhenUsed="1" w:qFormat="1"/>
+    <w:lsdException w:name="Bibliography" w:uiPriority="37" w:semiHidden="1" w:unhideWhenUsed="1"/>
+    <w:lsdException w:name="TOC Heading" w:uiPriority="39" w:semiHidden="1" w:unhideWhenUsed="1" w:qFormat="1"/>
     <w:lsdException w:name="Plain Table 1" w:uiPriority="41"/>
     <w:lsdException w:name="Plain Table 2" w:uiPriority="42"/>
     <w:lsdException w:name="Plain Table 3" w:uiPriority="43"/>
@@ -1050,7 +1325,7 @@
     <w:lsdException w:name="Hashtag" w:semiHidden="1" w:unhideWhenUsed="1"/>
     <w:lsdException w:name="Unresolved Mention" w:semiHidden="1" w:unhideWhenUsed="1"/>
   </w:latentStyles>
-  <w:style w:type="paragraph" w:default="1" w:styleId="Normal">
+  <w:style w:type="paragraph" w:styleId="Normal" w:default="1">
     <w:name w:val="Normal"/>
     <w:qFormat/>
   </w:style>
@@ -1167,13 +1442,13 @@
       <w:color w:val="666666"/>
     </w:rPr>
   </w:style>
-  <w:style w:type="character" w:default="1" w:styleId="Fontepargpadro">
+  <w:style w:type="character" w:styleId="Fontepargpadro" w:default="1">
     <w:name w:val="Default Paragraph Font"/>
     <w:uiPriority w:val="1"/>
     <w:semiHidden/>
     <w:unhideWhenUsed/>
   </w:style>
-  <w:style w:type="table" w:default="1" w:styleId="Tabelanormal">
+  <w:style w:type="table" w:styleId="Tabelanormal" w:default="1">
     <w:name w:val="Normal Table"/>
     <w:uiPriority w:val="99"/>
     <w:semiHidden/>
@@ -1188,14 +1463,14 @@
       </w:tblCellMar>
     </w:tblPr>
   </w:style>
-  <w:style w:type="numbering" w:default="1" w:styleId="Semlista">
+  <w:style w:type="numbering" w:styleId="Semlista" w:default="1">
     <w:name w:val="No List"/>
     <w:uiPriority w:val="99"/>
     <w:semiHidden/>
     <w:unhideWhenUsed/>
   </w:style>
-  <w:style w:type="table" w:customStyle="1" w:styleId="TableNormal">
-    <w:name w:val="Table Normal"/>
+  <w:style w:type="table" w:styleId="TableNormal" w:customStyle="1">
+    <w:name w:val="Normal Table0"/>
     <w:tblPr>
       <w:tblCellMar>
         <w:top w:w="0" w:type="dxa"/>

--- a/08. Analise das Causas Raizes.docx
+++ b/08. Analise das Causas Raizes.docx
@@ -23,184 +23,9 @@
         <w:t>Análise das Causas Raízes</w:t>
       </w:r>
     </w:p>
-    <w:p xmlns:wp14="http://schemas.microsoft.com/office/word/2010/wordml" wp14:textId="77777777">
+    <w:p xmlns:wp14="http://schemas.microsoft.com/office/word/2010/wordml" wp14:textId="77777777" wp14:noSpellErr="1">
       <w:bookmarkStart w:name="_m7fon0dxd34t" w:colFirst="0" w:colLast="0" w:id="0"/>
       <w:bookmarkEnd w:id="0"/>
-      <w:r>
-        <w:rPr>
-          <w:rFonts w:ascii="Times New Roman" w:hAnsi="Times New Roman" w:cs="Times New Roman"/>
-          <w:noProof/>
-          <w:sz w:val="24"/>
-          <w:szCs w:val="24"/>
-        </w:rPr>
-        <mc:AlternateContent>
-          <mc:Choice Requires="wps">
-            <w:drawing>
-              <wp:anchor xmlns:wp14="http://schemas.microsoft.com/office/word/2010/wordprocessingDrawing" distT="0" distB="0" distL="114300" distR="114300" simplePos="0" relativeHeight="251661312" behindDoc="0" locked="0" layoutInCell="1" allowOverlap="1" wp14:anchorId="76D22500" wp14:editId="76E27386">
-                <wp:simplePos x="0" y="0"/>
-                <wp:positionH relativeFrom="page">
-                  <wp:posOffset>2947035</wp:posOffset>
-                </wp:positionH>
-                <wp:positionV relativeFrom="paragraph">
-                  <wp:posOffset>672047</wp:posOffset>
-                </wp:positionV>
-                <wp:extent cx="2058701" cy="733308"/>
-                <wp:effectExtent l="434340" t="0" r="433070" b="0"/>
-                <wp:wrapNone/>
-                <wp:docPr id="19" name="Caixa de Texto 19"/>
-                <wp:cNvGraphicFramePr/>
-                <a:graphic xmlns:a="http://schemas.openxmlformats.org/drawingml/2006/main">
-                  <a:graphicData uri="http://schemas.microsoft.com/office/word/2010/wordprocessingShape">
-                    <wps:wsp>
-                      <wps:cNvSpPr txBox="1"/>
-                      <wps:spPr>
-                        <a:xfrm rot="3343177" flipH="1">
-                          <a:off x="0" y="0"/>
-                          <a:ext cx="2058701" cy="733308"/>
-                        </a:xfrm>
-                        <a:prstGeom prst="rect">
-                          <a:avLst/>
-                        </a:prstGeom>
-                        <a:noFill/>
-                        <a:ln>
-                          <a:noFill/>
-                        </a:ln>
-                      </wps:spPr>
-                      <wps:txbx>
-                        <w:txbxContent>
-                          <w:p xmlns:wp14="http://schemas.microsoft.com/office/word/2010/wordml" wp14:textId="77777777">
-                            <w:pPr>
-                              <w:spacing w:line="240" w:lineRule="auto"/>
-                              <w:textDirection w:val="btLr"/>
-                              <w:rPr>
-                                <w:rFonts w:ascii="Times New Roman" w:hAnsi="Times New Roman" w:cs="Times New Roman"/>
-                                <w:sz w:val="24"/>
-                                <w:szCs w:val="24"/>
-                              </w:rPr>
-                            </w:pPr>
-                            <w:r>
-                              <w:rPr>
-                                <w:rFonts w:ascii="Times New Roman" w:hAnsi="Times New Roman" w:cs="Times New Roman"/>
-                                <w:color w:val="000000"/>
-                                <w:sz w:val="24"/>
-                                <w:szCs w:val="24"/>
-                              </w:rPr>
-                              <w:t>Prejuízos Financeiros</w:t>
-                            </w:r>
-                          </w:p>
-                        </w:txbxContent>
-                      </wps:txbx>
-                      <wps:bodyPr spcFirstLastPara="1" wrap="square" lIns="91425" tIns="91425" rIns="91425" bIns="91425" anchor="t" anchorCtr="0"/>
-                    </wps:wsp>
-                  </a:graphicData>
-                </a:graphic>
-                <wp14:sizeRelH relativeFrom="margin">
-                  <wp14:pctWidth>0</wp14:pctWidth>
-                </wp14:sizeRelH>
-              </wp:anchor>
-            </w:drawing>
-          </mc:Choice>
-          <mc:Fallback>
-            <w:pict w14:anchorId="197805A4">
-              <v:shapetype id="_x0000_t202" coordsize="21600,21600" o:spt="202" path="m,l,21600r21600,l21600,xe" w14:anchorId="76D22500">
-                <v:stroke joinstyle="miter"/>
-                <v:path gradientshapeok="t" o:connecttype="rect"/>
-              </v:shapetype>
-              <v:shape id="Caixa de Texto 19" style="position:absolute;margin-left:232.05pt;margin-top:52.9pt;width:162.1pt;height:57.75pt;rotation:-3651641fd;flip:x;z-index:251661312;visibility:visible;mso-wrap-style:square;mso-width-percent:0;mso-wrap-distance-left:9pt;mso-wrap-distance-top:0;mso-wrap-distance-right:9pt;mso-wrap-distance-bottom:0;mso-position-horizontal:absolute;mso-position-horizontal-relative:page;mso-position-vertical:absolute;mso-position-vertical-relative:text;mso-width-percent:0;mso-width-relative:margin;v-text-anchor:top" o:spid="_x0000_s1026" filled="f" stroked="f" type="#_x0000_t202" o:gfxdata="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">
-                <v:textbox inset="2.53958mm,2.53958mm,2.53958mm,2.53958mm">
-                  <w:txbxContent>
-                    <w:p wp14:textId="77777777">
-                      <w:pPr>
-                        <w:spacing w:line="240" w:lineRule="auto"/>
-                        <w:textDirection w:val="btLr"/>
-                        <w:rPr>
-                          <w:rFonts w:ascii="Times New Roman" w:hAnsi="Times New Roman" w:cs="Times New Roman"/>
-                          <w:sz w:val="24"/>
-                          <w:szCs w:val="24"/>
-                        </w:rPr>
-                      </w:pPr>
-                      <w:r>
-                        <w:rPr>
-                          <w:rFonts w:ascii="Times New Roman" w:hAnsi="Times New Roman" w:cs="Times New Roman"/>
-                          <w:color w:val="000000"/>
-                          <w:sz w:val="24"/>
-                          <w:szCs w:val="24"/>
-                        </w:rPr>
-                        <w:t>Prejuízos Financeiros</w:t>
-                      </w:r>
-                    </w:p>
-                  </w:txbxContent>
-                </v:textbox>
-                <w10:wrap anchorx="page"/>
-              </v:shape>
-            </w:pict>
-          </mc:Fallback>
-        </mc:AlternateContent>
-      </w:r>
-      <w:r>
-        <w:rPr>
-          <w:rFonts w:ascii="Times New Roman" w:hAnsi="Times New Roman" w:cs="Times New Roman"/>
-          <w:noProof/>
-          <w:sz w:val="24"/>
-          <w:szCs w:val="24"/>
-        </w:rPr>
-        <mc:AlternateContent>
-          <mc:Choice Requires="wps">
-            <w:drawing>
-              <wp:anchor xmlns:wp14="http://schemas.microsoft.com/office/word/2010/wordprocessingDrawing" distT="0" distB="0" distL="114300" distR="114300" simplePos="0" relativeHeight="251659264" behindDoc="0" locked="0" layoutInCell="1" allowOverlap="1" wp14:anchorId="0BB46526" wp14:editId="2299159C">
-                <wp:simplePos x="0" y="0"/>
-                <wp:positionH relativeFrom="column">
-                  <wp:posOffset>2917825</wp:posOffset>
-                </wp:positionH>
-                <wp:positionV relativeFrom="paragraph">
-                  <wp:posOffset>168241</wp:posOffset>
-                </wp:positionV>
-                <wp:extent cx="964763" cy="1424359"/>
-                <wp:effectExtent l="0" t="0" r="0" b="0"/>
-                <wp:wrapNone/>
-                <wp:docPr id="18" name="Conector de Seta Reta 18"/>
-                <wp:cNvGraphicFramePr/>
-                <a:graphic xmlns:a="http://schemas.openxmlformats.org/drawingml/2006/main">
-                  <a:graphicData uri="http://schemas.microsoft.com/office/word/2010/wordprocessingShape">
-                    <wps:wsp>
-                      <wps:cNvCnPr/>
-                      <wps:spPr>
-                        <a:xfrm rot="10800000">
-                          <a:off x="0" y="0"/>
-                          <a:ext cx="964763" cy="1424359"/>
-                        </a:xfrm>
-                        <a:prstGeom prst="straightConnector1">
-                          <a:avLst/>
-                        </a:prstGeom>
-                        <a:noFill/>
-                        <a:ln w="9525" cap="flat" cmpd="sng">
-                          <a:solidFill>
-                            <a:srgbClr val="000000"/>
-                          </a:solidFill>
-                          <a:prstDash val="solid"/>
-                          <a:round/>
-                          <a:headEnd type="none" w="med" len="med"/>
-                          <a:tailEnd type="none" w="med" len="med"/>
-                        </a:ln>
-                      </wps:spPr>
-                      <wps:bodyPr/>
-                    </wps:wsp>
-                  </a:graphicData>
-                </a:graphic>
-              </wp:anchor>
-            </w:drawing>
-          </mc:Choice>
-          <mc:Fallback>
-            <w:pict w14:anchorId="566ADB31">
-              <v:shapetype id="_x0000_t32" coordsize="21600,21600" o:oned="t" filled="f" o:spt="32" path="m,l21600,21600e" w14:anchorId="2E69E9FE">
-                <v:path fillok="f" arrowok="t" o:connecttype="none"/>
-                <o:lock v:ext="edit" shapetype="t"/>
-              </v:shapetype>
-              <v:shape id="Conector de Seta Reta 18" style="position:absolute;margin-left:229.75pt;margin-top:13.25pt;width:75.95pt;height:112.15pt;rotation:180;z-index:251659264;visibility:visible;mso-wrap-style:square;mso-wrap-distance-left:9pt;mso-wrap-distance-top:0;mso-wrap-distance-right:9pt;mso-wrap-distance-bottom:0;mso-position-horizontal:absolute;mso-position-horizontal-relative:text;mso-position-vertical:absolute;mso-position-vertical-relative:text" o:spid="_x0000_s1026" type="#_x0000_t32" o:gfxdata="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"/>
-            </w:pict>
-          </mc:Fallback>
-        </mc:AlternateContent>
-      </w:r>
       <w:r>
         <w:rPr>
           <w:noProof/>
@@ -926,9 +751,147 @@
       <w:pgMar w:top="850" w:right="1440" w:bottom="850" w:left="850" w:header="0" w:footer="720" w:gutter="0"/>
       <w:pgNumType w:start="1"/>
       <w:cols w:space="720"/>
+      <w:headerReference w:type="default" r:id="Rd224c7c29ccb4c16"/>
+      <w:footerReference w:type="default" r:id="R6d957c050b384cc0"/>
     </w:sectPr>
   </w:body>
 </w:document>
+</file>
+
+<file path=word/footer.xml><?xml version="1.0" encoding="utf-8"?>
+<w:ftr xmlns:w14="http://schemas.microsoft.com/office/word/2010/wordml" xmlns:w="http://schemas.openxmlformats.org/wordprocessingml/2006/main">
+  <w:tbl>
+    <w:tblPr>
+      <w:tblStyle w:val="Tabelanormal"/>
+      <w:bidiVisual w:val="0"/>
+      <w:tblW w:w="0" w:type="auto"/>
+      <w:tblLayout w:type="fixed"/>
+      <w:tblLook w:val="06A0" w:firstRow="1" w:lastRow="0" w:firstColumn="1" w:lastColumn="0" w:noHBand="1" w:noVBand="1"/>
+    </w:tblPr>
+    <w:tblGrid>
+      <w:gridCol w:w="3205"/>
+      <w:gridCol w:w="3205"/>
+      <w:gridCol w:w="3205"/>
+    </w:tblGrid>
+    <w:tr>
+      <w:tc>
+        <w:tcPr>
+          <w:tcW w:w="3205" w:type="dxa"/>
+          <w:tcMar/>
+        </w:tcPr>
+        <w:p>
+          <w:pPr>
+            <w:pStyle w:val="Header"/>
+            <w:bidi w:val="0"/>
+            <w:ind w:left="-115"/>
+            <w:jc w:val="left"/>
+          </w:pPr>
+        </w:p>
+      </w:tc>
+      <w:tc>
+        <w:tcPr>
+          <w:tcW w:w="3205" w:type="dxa"/>
+          <w:tcMar/>
+        </w:tcPr>
+        <w:p>
+          <w:pPr>
+            <w:pStyle w:val="Header"/>
+            <w:bidi w:val="0"/>
+            <w:jc w:val="center"/>
+          </w:pPr>
+        </w:p>
+      </w:tc>
+      <w:tc>
+        <w:tcPr>
+          <w:tcW w:w="3205" w:type="dxa"/>
+          <w:tcMar/>
+        </w:tcPr>
+        <w:p>
+          <w:pPr>
+            <w:pStyle w:val="Header"/>
+            <w:bidi w:val="0"/>
+            <w:ind w:right="-115"/>
+            <w:jc w:val="right"/>
+          </w:pPr>
+        </w:p>
+      </w:tc>
+    </w:tr>
+  </w:tbl>
+  <w:p>
+    <w:pPr>
+      <w:pStyle w:val="Footer"/>
+      <w:bidi w:val="0"/>
+    </w:pPr>
+  </w:p>
+</w:ftr>
+</file>
+
+<file path=word/header.xml><?xml version="1.0" encoding="utf-8"?>
+<w:hdr xmlns:w14="http://schemas.microsoft.com/office/word/2010/wordml" xmlns:w="http://schemas.openxmlformats.org/wordprocessingml/2006/main">
+  <w:tbl>
+    <w:tblPr>
+      <w:tblStyle w:val="Tabelanormal"/>
+      <w:bidiVisual w:val="0"/>
+      <w:tblW w:w="0" w:type="auto"/>
+      <w:tblLayout w:type="fixed"/>
+      <w:tblLook w:val="06A0" w:firstRow="1" w:lastRow="0" w:firstColumn="1" w:lastColumn="0" w:noHBand="1" w:noVBand="1"/>
+    </w:tblPr>
+    <w:tblGrid>
+      <w:gridCol w:w="3205"/>
+      <w:gridCol w:w="3205"/>
+      <w:gridCol w:w="3205"/>
+    </w:tblGrid>
+    <w:tr>
+      <w:tc>
+        <w:tcPr>
+          <w:tcW w:w="3205" w:type="dxa"/>
+          <w:tcMar/>
+        </w:tcPr>
+        <w:p>
+          <w:pPr>
+            <w:pStyle w:val="Header"/>
+            <w:bidi w:val="0"/>
+            <w:ind w:left="-115"/>
+            <w:jc w:val="left"/>
+          </w:pPr>
+        </w:p>
+      </w:tc>
+      <w:tc>
+        <w:tcPr>
+          <w:tcW w:w="3205" w:type="dxa"/>
+          <w:tcMar/>
+        </w:tcPr>
+        <w:p>
+          <w:pPr>
+            <w:pStyle w:val="Header"/>
+            <w:bidi w:val="0"/>
+            <w:jc w:val="center"/>
+          </w:pPr>
+        </w:p>
+      </w:tc>
+      <w:tc>
+        <w:tcPr>
+          <w:tcW w:w="3205" w:type="dxa"/>
+          <w:tcMar/>
+        </w:tcPr>
+        <w:p>
+          <w:pPr>
+            <w:pStyle w:val="Header"/>
+            <w:bidi w:val="0"/>
+            <w:ind w:right="-115"/>
+            <w:jc w:val="right"/>
+          </w:pPr>
+        </w:p>
+      </w:tc>
+    </w:tr>
+  </w:tbl>
+  <w:p>
+    <w:pPr>
+      <w:pStyle w:val="Header"/>
+      <w:bidi w:val="0"/>
+    </w:pPr>
+  </w:p>
+</w:hdr>
 </file>
 
 <file path=word/styles.xml><?xml version="1.0" encoding="utf-8"?>
@@ -1513,6 +1476,72 @@
       <w:szCs w:val="30"/>
     </w:rPr>
   </w:style>
+  <w:style xmlns:w="http://schemas.openxmlformats.org/wordprocessingml/2006/main" w:type="table" w:styleId="TableGrid">
+    <w:name xmlns:w="http://schemas.openxmlformats.org/wordprocessingml/2006/main" w:val="Table Grid"/>
+    <w:basedOn xmlns:w="http://schemas.openxmlformats.org/wordprocessingml/2006/main" w:val="Tabelanormal"/>
+    <w:uiPriority xmlns:w="http://schemas.openxmlformats.org/wordprocessingml/2006/main" w:val="59"/>
+    <w:rsid xmlns:w="http://schemas.openxmlformats.org/wordprocessingml/2006/main" w:val="00FB4123"/>
+    <w:pPr xmlns:w="http://schemas.openxmlformats.org/wordprocessingml/2006/main">
+      <w:spacing w:after="0" w:line="240" w:lineRule="auto"/>
+    </w:pPr>
+    <w:tblPr xmlns:w="http://schemas.openxmlformats.org/wordprocessingml/2006/main">
+      <w:tblInd w:w="0" w:type="dxa"/>
+      <w:tblBorders>
+        <w:top w:val="single" w:color="000000" w:themeColor="text1" w:sz="4" w:space="0"/>
+        <w:left w:val="single" w:color="000000" w:themeColor="text1" w:sz="4" w:space="0"/>
+        <w:bottom w:val="single" w:color="000000" w:themeColor="text1" w:sz="4" w:space="0"/>
+        <w:right w:val="single" w:color="000000" w:themeColor="text1" w:sz="4" w:space="0"/>
+        <w:insideH w:val="single" w:color="000000" w:themeColor="text1" w:sz="4" w:space="0"/>
+        <w:insideV w:val="single" w:color="000000" w:themeColor="text1" w:sz="4" w:space="0"/>
+      </w:tblBorders>
+      <w:tblCellMar>
+        <w:top w:w="0" w:type="dxa"/>
+        <w:left w:w="108" w:type="dxa"/>
+        <w:bottom w:w="0" w:type="dxa"/>
+        <w:right w:w="108" w:type="dxa"/>
+      </w:tblCellMar>
+    </w:tblPr>
+  </w:style>
+  <w:style xmlns:w14="http://schemas.microsoft.com/office/word/2010/wordml" xmlns:mc="http://schemas.openxmlformats.org/markup-compatibility/2006" xmlns:w="http://schemas.openxmlformats.org/wordprocessingml/2006/main" w:type="character" w:styleId="HeaderChar" w:customStyle="1" mc:Ignorable="w14">
+    <w:name xmlns:w="http://schemas.openxmlformats.org/wordprocessingml/2006/main" w:val="Header Char"/>
+    <w:basedOn xmlns:w="http://schemas.openxmlformats.org/wordprocessingml/2006/main" w:val="Fontepargpadro"/>
+    <w:link xmlns:w="http://schemas.openxmlformats.org/wordprocessingml/2006/main" w:val="Header"/>
+    <w:uiPriority xmlns:w="http://schemas.openxmlformats.org/wordprocessingml/2006/main" w:val="99"/>
+  </w:style>
+  <w:style xmlns:w14="http://schemas.microsoft.com/office/word/2010/wordml" xmlns:mc="http://schemas.openxmlformats.org/markup-compatibility/2006" xmlns:w="http://schemas.openxmlformats.org/wordprocessingml/2006/main" w:type="paragraph" w:styleId="Header" mc:Ignorable="w14">
+    <w:name xmlns:w="http://schemas.openxmlformats.org/wordprocessingml/2006/main" w:val="header"/>
+    <w:basedOn xmlns:w="http://schemas.openxmlformats.org/wordprocessingml/2006/main" w:val="Normal"/>
+    <w:link xmlns:w="http://schemas.openxmlformats.org/wordprocessingml/2006/main" w:val="HeaderChar"/>
+    <w:uiPriority xmlns:w="http://schemas.openxmlformats.org/wordprocessingml/2006/main" w:val="99"/>
+    <w:unhideWhenUsed xmlns:w="http://schemas.openxmlformats.org/wordprocessingml/2006/main"/>
+    <w:pPr xmlns:w="http://schemas.openxmlformats.org/wordprocessingml/2006/main">
+      <w:tabs xmlns:w="http://schemas.openxmlformats.org/wordprocessingml/2006/main">
+        <w:tab w:val="center" w:pos="4680"/>
+        <w:tab w:val="right" w:pos="9360"/>
+      </w:tabs>
+      <w:spacing xmlns:w="http://schemas.openxmlformats.org/wordprocessingml/2006/main" w:after="0" w:line="240" w:lineRule="auto"/>
+    </w:pPr>
+  </w:style>
+  <w:style xmlns:w14="http://schemas.microsoft.com/office/word/2010/wordml" xmlns:mc="http://schemas.openxmlformats.org/markup-compatibility/2006" xmlns:w="http://schemas.openxmlformats.org/wordprocessingml/2006/main" w:type="character" w:styleId="FooterChar" w:customStyle="1" mc:Ignorable="w14">
+    <w:name xmlns:w="http://schemas.openxmlformats.org/wordprocessingml/2006/main" w:val="Footer Char"/>
+    <w:basedOn xmlns:w="http://schemas.openxmlformats.org/wordprocessingml/2006/main" w:val="Fontepargpadro"/>
+    <w:link xmlns:w="http://schemas.openxmlformats.org/wordprocessingml/2006/main" w:val="Footer"/>
+    <w:uiPriority xmlns:w="http://schemas.openxmlformats.org/wordprocessingml/2006/main" w:val="99"/>
+  </w:style>
+  <w:style xmlns:w14="http://schemas.microsoft.com/office/word/2010/wordml" xmlns:mc="http://schemas.openxmlformats.org/markup-compatibility/2006" xmlns:w="http://schemas.openxmlformats.org/wordprocessingml/2006/main" w:type="paragraph" w:styleId="Footer" mc:Ignorable="w14">
+    <w:name xmlns:w="http://schemas.openxmlformats.org/wordprocessingml/2006/main" w:val="footer"/>
+    <w:basedOn xmlns:w="http://schemas.openxmlformats.org/wordprocessingml/2006/main" w:val="Normal"/>
+    <w:link xmlns:w="http://schemas.openxmlformats.org/wordprocessingml/2006/main" w:val="FooterChar"/>
+    <w:uiPriority xmlns:w="http://schemas.openxmlformats.org/wordprocessingml/2006/main" w:val="99"/>
+    <w:unhideWhenUsed xmlns:w="http://schemas.openxmlformats.org/wordprocessingml/2006/main"/>
+    <w:pPr xmlns:w="http://schemas.openxmlformats.org/wordprocessingml/2006/main">
+      <w:tabs xmlns:w="http://schemas.openxmlformats.org/wordprocessingml/2006/main">
+        <w:tab w:val="center" w:pos="4680"/>
+        <w:tab w:val="right" w:pos="9360"/>
+      </w:tabs>
+      <w:spacing xmlns:w="http://schemas.openxmlformats.org/wordprocessingml/2006/main" w:after="0" w:line="240" w:lineRule="auto"/>
+    </w:pPr>
+  </w:style>
 </w:styles>
 </file>
 
